--- a/X_ENTREGABLES_CONSOLIDADOS/8_DOCUMENTOS_SERVIDOS/WORD/SISTEMA_04_Material_Rodante_EJECUTIVO.docx
+++ b/X_ENTREGABLES_CONSOLIDADOS/8_DOCUMENTOS_SERVIDOS/WORD/SISTEMA_04_Material_Rodante_EJECUTIVO.docx
@@ -257,7 +257,7 @@
         <w:t xml:space="preserve"> </w:t>
       </w:r>
       <w:r>
-        <w:t xml:space="preserve">ITCS ETCS Level 2, TETRA + GSM-R, GPS/GNSS, CCTV</w:t>
+        <w:t xml:space="preserve">ITCS ETCS Level 2, TETRA + TETRA, GPS/GNSS, CCTV</w:t>
       </w:r>
     </w:p>
     <w:p>
@@ -301,7 +301,7 @@
         <w:t xml:space="preserve"> </w:t>
       </w:r>
       <w:r>
-        <w:t xml:space="preserve">99.95% (sistema crítico según AT4)</w:t>
+        <w:t xml:space="preserve">99.5% (sistema crítico según AT4)</w:t>
       </w:r>
     </w:p>
     <w:bookmarkEnd w:id="11"/>
@@ -1177,7 +1177,7 @@
           <w:b/>
           <w:bCs/>
         </w:rPr>
-        <w:t xml:space="preserve">TETRA + GSM-R</w:t>
+        <w:t xml:space="preserve">TETRA + TETRA</w:t>
       </w:r>
       <w:r>
         <w:t xml:space="preserve"> </w:t>
@@ -1253,13 +1253,13 @@
       </w:r>
     </w:p>
     <w:bookmarkEnd w:id="19"/>
-    <w:bookmarkStart w:id="20" w:name="por-qué-disponibilidad-99.95"/>
+    <w:bookmarkStart w:id="20" w:name="por-qué-disponibilidad-99.5"/>
     <w:p>
       <w:pPr>
         <w:pStyle w:val="Heading3"/>
       </w:pPr>
       <w:r>
-        <w:t xml:space="preserve">¿Por qué disponibilidad 99.95%?</w:t>
+        <w:t xml:space="preserve">¿Por qué disponibilidad 99.5%?</w:t>
       </w:r>
     </w:p>
     <w:p>
@@ -1293,7 +1293,7 @@
         <w:t xml:space="preserve"> </w:t>
       </w:r>
       <w:r>
-        <w:t xml:space="preserve">Disponibilidad material rodante 99.95%</w:t>
+        <w:t xml:space="preserve">Disponibilidad material rodante 99.5%</w:t>
       </w:r>
       <w:r>
         <w:t xml:space="preserve"> </w:t>
@@ -1746,7 +1746,7 @@
         <w:t xml:space="preserve"> </w:t>
       </w:r>
       <w:r>
-        <w:t xml:space="preserve">| Sistemas GSM-R embarcados | 15 unidades | Comunicación redundante | ⏳ En adquisición |</w:t>
+        <w:t xml:space="preserve">| Sistemas TETRA embarcados | 15 unidades | Comunicación redundante | ⏳ En adquisición |</w:t>
       </w:r>
       <w:r>
         <w:t xml:space="preserve"> </w:t>
@@ -2319,7 +2319,7 @@
               <w:jc w:val="left"/>
             </w:pPr>
             <w:r>
-              <w:t xml:space="preserve">99.95%</w:t>
+              <w:t xml:space="preserve">99.5%</w:t>
             </w:r>
           </w:p>
         </w:tc>
@@ -2442,7 +2442,7 @@
         </w:numPr>
       </w:pPr>
       <w:r>
-        <w:t xml:space="preserve">✅ Disponibilidad 99.95% de la flota</w:t>
+        <w:t xml:space="preserve">✅ Disponibilidad 99.5% de la flota</w:t>
       </w:r>
     </w:p>
     <w:p>
@@ -3281,7 +3281,7 @@
               <w:jc w:val="left"/>
             </w:pPr>
             <w:r>
-              <w:t xml:space="preserve">TETRA + GSM-R Embarcado</w:t>
+              <w:t xml:space="preserve">TETRA + TETRA Embarcado</w:t>
             </w:r>
           </w:p>
         </w:tc>
@@ -3836,7 +3836,7 @@
         <w:t xml:space="preserve"> </w:t>
       </w:r>
       <w:r>
-        <w:t xml:space="preserve">Operación con disponibilidad 99.95% - Cumplida</w:t>
+        <w:t xml:space="preserve">Operación con disponibilidad 99.5% - Cumplida</w:t>
       </w:r>
     </w:p>
     <w:p>
@@ -3892,7 +3892,7 @@
         <w:t xml:space="preserve"> </w:t>
       </w:r>
       <w:r>
-        <w:t xml:space="preserve">Disponibilidad 99.95% - Cumplida</w:t>
+        <w:t xml:space="preserve">Disponibilidad 99.5% - Cumplida</w:t>
       </w:r>
     </w:p>
     <w:p>
@@ -4002,7 +4002,7 @@
         <w:t xml:space="preserve"> </w:t>
       </w:r>
       <w:r>
-        <w:t xml:space="preserve">Operación y mantenimiento - Disponibilidad 99.95%</w:t>
+        <w:t xml:space="preserve">Operación y mantenimiento - Disponibilidad 99.5%</w:t>
       </w:r>
     </w:p>
     <w:p>
@@ -4046,7 +4046,7 @@
         <w:t xml:space="preserve"> </w:t>
       </w:r>
       <w:r>
-        <w:t xml:space="preserve">Indicadores de desempeño - Disponibilidad 99.95%</w:t>
+        <w:t xml:space="preserve">Indicadores de desempeño - Disponibilidad 99.5%</w:t>
       </w:r>
     </w:p>
     <w:p>
@@ -4688,7 +4688,7 @@
               <w:jc w:val="left"/>
             </w:pPr>
             <w:r>
-              <w:t xml:space="preserve">99.95%</w:t>
+              <w:t xml:space="preserve">99.5%</w:t>
             </w:r>
           </w:p>
         </w:tc>
@@ -4738,7 +4738,7 @@
               <w:jc w:val="left"/>
             </w:pPr>
             <w:r>
-              <w:t xml:space="preserve">99.95%</w:t>
+              <w:t xml:space="preserve">99.5%</w:t>
             </w:r>
           </w:p>
         </w:tc>
@@ -4788,7 +4788,7 @@
               <w:jc w:val="left"/>
             </w:pPr>
             <w:r>
-              <w:t xml:space="preserve">99.95%</w:t>
+              <w:t xml:space="preserve">99.5%</w:t>
             </w:r>
           </w:p>
         </w:tc>
